--- a/BT_Video_Tuan_4/TT_IOT_Tuan_4.docx
+++ b/BT_Video_Tuan_4/TT_IOT_Tuan_4.docx
@@ -477,33 +477,23 @@
           <w:szCs w:val="28"/>
         </w:rPr>
       </w:pPr>
-    </w:p>
-    <w:p>
-      <w:pPr>
-        <w:rPr>
-          <w:rFonts w:ascii="Times New Roman" w:hAnsi="Times New Roman"/>
-          <w:b/>
-          <w:bCs/>
-          <w:sz w:val="28"/>
-          <w:szCs w:val="28"/>
-        </w:rPr>
-      </w:pPr>
-      <w:r>
-        <w:rPr>
-          <w:rFonts w:ascii="Times New Roman" w:hAnsi="Times New Roman"/>
-          <w:b/>
-          <w:bCs/>
+      <w:r>
+        <w:rPr>
+          <w:rFonts w:ascii="Times New Roman" w:hAnsi="Times New Roman"/>
+          <w:b/>
+          <w:bCs/>
+          <w:noProof/>
           <w:sz w:val="28"/>
           <w:szCs w:val="28"/>
         </w:rPr>
         <w:drawing>
-          <wp:anchor distT="0" distB="0" distL="114300" distR="114300" simplePos="0" relativeHeight="251657728" behindDoc="1" locked="0" layoutInCell="1" allowOverlap="1" wp14:anchorId="709E7330" wp14:editId="68C2B118">
+          <wp:anchor distT="0" distB="0" distL="114300" distR="114300" simplePos="0" relativeHeight="251656704" behindDoc="1" locked="0" layoutInCell="1" allowOverlap="1" wp14:anchorId="709E7330" wp14:editId="2340C75F">
             <wp:simplePos x="0" y="0"/>
             <wp:positionH relativeFrom="column">
-              <wp:posOffset>2758440</wp:posOffset>
+              <wp:posOffset>2933700</wp:posOffset>
             </wp:positionH>
             <wp:positionV relativeFrom="paragraph">
-              <wp:posOffset>142875</wp:posOffset>
+              <wp:posOffset>210185</wp:posOffset>
             </wp:positionV>
             <wp:extent cx="1958340" cy="2398395"/>
             <wp:effectExtent l="0" t="0" r="3810" b="1905"/>
@@ -520,7 +510,7 @@
                     <pic:cNvPicPr/>
                   </pic:nvPicPr>
                   <pic:blipFill>
-                    <a:blip r:embed="rId5" cstate="print">
+                    <a:blip r:embed="rId6" cstate="print">
                       <a:extLst>
                         <a:ext uri="{28A0092B-C50C-407E-A947-70E740481C1C}">
                           <a14:useLocalDpi xmlns:a14="http://schemas.microsoft.com/office/drawing/2010/main" val="0"/>
@@ -546,6 +536,17 @@
           </wp:anchor>
         </w:drawing>
       </w:r>
+    </w:p>
+    <w:p>
+      <w:pPr>
+        <w:rPr>
+          <w:rFonts w:ascii="Times New Roman" w:hAnsi="Times New Roman"/>
+          <w:b/>
+          <w:bCs/>
+          <w:sz w:val="28"/>
+          <w:szCs w:val="28"/>
+        </w:rPr>
+      </w:pPr>
       <w:r>
         <w:rPr>
           <w:rFonts w:ascii="Times New Roman" w:hAnsi="Times New Roman"/>
@@ -657,9 +658,230 @@
             <o:lock v:ext="edit" aspectratio="t"/>
           </v:shapetype>
           <v:shape id="_x0000_i1025" type="#_x0000_t75" style="width:97.2pt;height:40.8pt" o:ole="">
-            <v:imagedata r:id="rId6" o:title=""/>
+            <v:imagedata r:id="rId7" o:title=""/>
           </v:shape>
-          <o:OLEObject Type="Embed" ProgID="Package" ShapeID="_x0000_i1025" DrawAspect="Content" ObjectID="_1801563055" r:id="rId7"/>
+          <o:OLEObject Type="Embed" ProgID="Package" ShapeID="_x0000_i1025" DrawAspect="Content" ObjectID="_1801680803" r:id="rId8"/>
+        </w:object>
+      </w:r>
+    </w:p>
+    <w:p>
+      <w:pPr>
+        <w:rPr>
+          <w:rFonts w:ascii="Times New Roman" w:hAnsi="Times New Roman"/>
+          <w:b/>
+          <w:bCs/>
+          <w:sz w:val="28"/>
+          <w:szCs w:val="28"/>
+        </w:rPr>
+      </w:pPr>
+    </w:p>
+    <w:p>
+      <w:pPr>
+        <w:rPr>
+          <w:rFonts w:ascii="Times New Roman" w:hAnsi="Times New Roman"/>
+          <w:b/>
+          <w:bCs/>
+          <w:sz w:val="28"/>
+          <w:szCs w:val="28"/>
+        </w:rPr>
+      </w:pPr>
+    </w:p>
+    <w:p>
+      <w:pPr>
+        <w:rPr>
+          <w:rFonts w:ascii="Times New Roman" w:hAnsi="Times New Roman"/>
+          <w:b/>
+          <w:bCs/>
+          <w:sz w:val="28"/>
+          <w:szCs w:val="28"/>
+        </w:rPr>
+      </w:pPr>
+    </w:p>
+    <w:p>
+      <w:pPr>
+        <w:rPr>
+          <w:rFonts w:ascii="Times New Roman" w:hAnsi="Times New Roman"/>
+          <w:b/>
+          <w:bCs/>
+          <w:sz w:val="28"/>
+          <w:szCs w:val="28"/>
+        </w:rPr>
+      </w:pPr>
+      <w:r>
+        <w:rPr>
+          <w:rFonts w:ascii="Times New Roman" w:hAnsi="Times New Roman"/>
+          <w:b/>
+          <w:bCs/>
+          <w:sz w:val="28"/>
+          <w:szCs w:val="28"/>
+        </w:rPr>
+        <w:lastRenderedPageBreak/>
+        <w:t>+) Thiết kế giao diện Smart_Home</w:t>
+      </w:r>
+    </w:p>
+    <w:p>
+      <w:pPr>
+        <w:rPr>
+          <w:rFonts w:ascii="Times New Roman" w:hAnsi="Times New Roman"/>
+          <w:b/>
+          <w:bCs/>
+          <w:sz w:val="28"/>
+          <w:szCs w:val="28"/>
+        </w:rPr>
+      </w:pPr>
+      <w:r>
+        <w:rPr>
+          <w:rFonts w:ascii="Times New Roman" w:hAnsi="Times New Roman"/>
+          <w:b/>
+          <w:bCs/>
+          <w:sz w:val="28"/>
+          <w:szCs w:val="28"/>
+        </w:rPr>
+        <w:tab/>
+      </w:r>
+      <w:r>
+        <w:rPr>
+          <w:rFonts w:ascii="Times New Roman" w:hAnsi="Times New Roman"/>
+          <w:b/>
+          <w:bCs/>
+          <w:sz w:val="28"/>
+          <w:szCs w:val="28"/>
+        </w:rPr>
+        <w:tab/>
+      </w:r>
+      <w:r>
+        <w:rPr>
+          <w:rFonts w:ascii="Times New Roman" w:hAnsi="Times New Roman"/>
+          <w:b/>
+          <w:bCs/>
+          <w:sz w:val="28"/>
+          <w:szCs w:val="28"/>
+        </w:rPr>
+        <w:tab/>
+      </w:r>
+      <w:r>
+        <w:rPr>
+          <w:rFonts w:ascii="Times New Roman" w:hAnsi="Times New Roman"/>
+          <w:b/>
+          <w:bCs/>
+          <w:sz w:val="28"/>
+          <w:szCs w:val="28"/>
+        </w:rPr>
+        <w:tab/>
+      </w:r>
+      <w:r>
+        <w:rPr>
+          <w:rFonts w:ascii="Times New Roman" w:hAnsi="Times New Roman"/>
+          <w:b/>
+          <w:bCs/>
+          <w:sz w:val="28"/>
+          <w:szCs w:val="28"/>
+        </w:rPr>
+        <w:tab/>
+      </w:r>
+      <w:r>
+        <w:rPr>
+          <w:rFonts w:ascii="Times New Roman" w:hAnsi="Times New Roman"/>
+          <w:b/>
+          <w:bCs/>
+          <w:sz w:val="28"/>
+          <w:szCs w:val="28"/>
+        </w:rPr>
+        <w:tab/>
+      </w:r>
+      <w:r>
+        <w:rPr>
+          <w:rFonts w:ascii="Times New Roman" w:hAnsi="Times New Roman"/>
+          <w:b/>
+          <w:bCs/>
+          <w:sz w:val="28"/>
+          <w:szCs w:val="28"/>
+        </w:rPr>
+        <w:tab/>
+      </w:r>
+    </w:p>
+    <w:p>
+      <w:pPr>
+        <w:rPr>
+          <w:rFonts w:ascii="Times New Roman" w:hAnsi="Times New Roman"/>
+          <w:b/>
+          <w:bCs/>
+          <w:sz w:val="28"/>
+          <w:szCs w:val="28"/>
+        </w:rPr>
+      </w:pPr>
+      <w:r>
+        <w:rPr>
+          <w:rFonts w:ascii="Times New Roman" w:hAnsi="Times New Roman"/>
+          <w:b/>
+          <w:bCs/>
+          <w:noProof/>
+          <w:sz w:val="28"/>
+          <w:szCs w:val="28"/>
+        </w:rPr>
+        <w:drawing>
+          <wp:anchor distT="0" distB="0" distL="114300" distR="114300" simplePos="0" relativeHeight="251657728" behindDoc="1" locked="0" layoutInCell="1" allowOverlap="1" wp14:anchorId="5378E899" wp14:editId="183A4396">
+            <wp:simplePos x="0" y="0"/>
+            <wp:positionH relativeFrom="column">
+              <wp:posOffset>243840</wp:posOffset>
+            </wp:positionH>
+            <wp:positionV relativeFrom="paragraph">
+              <wp:posOffset>779780</wp:posOffset>
+            </wp:positionV>
+            <wp:extent cx="5274310" cy="3412490"/>
+            <wp:effectExtent l="0" t="0" r="2540" b="0"/>
+            <wp:wrapNone/>
+            <wp:docPr id="651606728" name="Picture 1"/>
+            <wp:cNvGraphicFramePr>
+              <a:graphicFrameLocks xmlns:a="http://schemas.openxmlformats.org/drawingml/2006/main" noChangeAspect="1"/>
+            </wp:cNvGraphicFramePr>
+            <a:graphic xmlns:a="http://schemas.openxmlformats.org/drawingml/2006/main">
+              <a:graphicData uri="http://schemas.openxmlformats.org/drawingml/2006/picture">
+                <pic:pic xmlns:pic="http://schemas.openxmlformats.org/drawingml/2006/picture">
+                  <pic:nvPicPr>
+                    <pic:cNvPr id="651606728" name="Picture 651606728"/>
+                    <pic:cNvPicPr/>
+                  </pic:nvPicPr>
+                  <pic:blipFill>
+                    <a:blip r:embed="rId9" cstate="print">
+                      <a:extLst>
+                        <a:ext uri="{28A0092B-C50C-407E-A947-70E740481C1C}">
+                          <a14:useLocalDpi xmlns:a14="http://schemas.microsoft.com/office/drawing/2010/main" val="0"/>
+                        </a:ext>
+                      </a:extLst>
+                    </a:blip>
+                    <a:stretch>
+                      <a:fillRect/>
+                    </a:stretch>
+                  </pic:blipFill>
+                  <pic:spPr>
+                    <a:xfrm>
+                      <a:off x="0" y="0"/>
+                      <a:ext cx="5274310" cy="3412490"/>
+                    </a:xfrm>
+                    <a:prstGeom prst="rect">
+                      <a:avLst/>
+                    </a:prstGeom>
+                  </pic:spPr>
+                </pic:pic>
+              </a:graphicData>
+            </a:graphic>
+          </wp:anchor>
+        </w:drawing>
+      </w:r>
+      <w:r>
+        <w:rPr>
+          <w:rFonts w:ascii="Times New Roman" w:hAnsi="Times New Roman"/>
+          <w:b/>
+          <w:bCs/>
+          <w:sz w:val="28"/>
+          <w:szCs w:val="28"/>
+        </w:rPr>
+        <w:object w:dxaOrig="1573" w:dyaOrig="816" w14:anchorId="5D26621A">
+          <v:shape id="_x0000_i1026" type="#_x0000_t75" style="width:78.6pt;height:40.8pt" o:ole="">
+            <v:imagedata r:id="rId10" o:title=""/>
+          </v:shape>
+          <o:OLEObject Type="Embed" ProgID="Package" ShapeID="_x0000_i1026" DrawAspect="Content" ObjectID="_1801680804" r:id="rId11"/>
         </w:object>
       </w:r>
     </w:p>
@@ -1297,4 +1519,16 @@
   <a:objectDefaults/>
   <a:extraClrSchemeLst/>
 </a:theme>
+</file>
+
+<file path=customXml/item1.xml><?xml version="1.0" encoding="utf-8"?>
+<b:Sources xmlns:b="http://schemas.openxmlformats.org/officeDocument/2006/bibliography" xmlns="http://schemas.openxmlformats.org/officeDocument/2006/bibliography" SelectedStyle="\APASixthEditionOfficeOnline.xsl" StyleName="APA" Version="6"/>
+</file>
+
+<file path=customXml/itemProps1.xml><?xml version="1.0" encoding="utf-8"?>
+<ds:datastoreItem xmlns:ds="http://schemas.openxmlformats.org/officeDocument/2006/customXml" ds:itemID="{F6A182E6-99AC-445E-9955-78F5AB4F507E}">
+  <ds:schemaRefs>
+    <ds:schemaRef ds:uri="http://schemas.openxmlformats.org/officeDocument/2006/bibliography"/>
+  </ds:schemaRefs>
+</ds:datastoreItem>
 </file>
--- a/BT_Video_Tuan_4/TT_IOT_Tuan_4.docx
+++ b/BT_Video_Tuan_4/TT_IOT_Tuan_4.docx
@@ -660,7 +660,7 @@
           <v:shape id="_x0000_i1025" type="#_x0000_t75" style="width:97.2pt;height:40.8pt" o:ole="">
             <v:imagedata r:id="rId7" o:title=""/>
           </v:shape>
-          <o:OLEObject Type="Embed" ProgID="Package" ShapeID="_x0000_i1025" DrawAspect="Content" ObjectID="_1801680803" r:id="rId8"/>
+          <o:OLEObject Type="Embed" ProgID="Package" ShapeID="_x0000_i1025" DrawAspect="Content" ObjectID="_1802501305" r:id="rId8"/>
         </w:object>
       </w:r>
     </w:p>
@@ -881,7 +881,230 @@
           <v:shape id="_x0000_i1026" type="#_x0000_t75" style="width:78.6pt;height:40.8pt" o:ole="">
             <v:imagedata r:id="rId10" o:title=""/>
           </v:shape>
-          <o:OLEObject Type="Embed" ProgID="Package" ShapeID="_x0000_i1026" DrawAspect="Content" ObjectID="_1801680804" r:id="rId11"/>
+          <o:OLEObject Type="Embed" ProgID="Package" ShapeID="_x0000_i1026" DrawAspect="Content" ObjectID="_1802501306" r:id="rId11"/>
+        </w:object>
+      </w:r>
+    </w:p>
+    <w:p>
+      <w:pPr>
+        <w:rPr>
+          <w:rFonts w:ascii="Times New Roman" w:hAnsi="Times New Roman"/>
+          <w:sz w:val="28"/>
+          <w:szCs w:val="28"/>
+        </w:rPr>
+      </w:pPr>
+    </w:p>
+    <w:p>
+      <w:pPr>
+        <w:rPr>
+          <w:rFonts w:ascii="Times New Roman" w:hAnsi="Times New Roman"/>
+          <w:sz w:val="28"/>
+          <w:szCs w:val="28"/>
+        </w:rPr>
+      </w:pPr>
+    </w:p>
+    <w:p>
+      <w:pPr>
+        <w:rPr>
+          <w:rFonts w:ascii="Times New Roman" w:hAnsi="Times New Roman"/>
+          <w:sz w:val="28"/>
+          <w:szCs w:val="28"/>
+        </w:rPr>
+      </w:pPr>
+    </w:p>
+    <w:p>
+      <w:pPr>
+        <w:rPr>
+          <w:rFonts w:ascii="Times New Roman" w:hAnsi="Times New Roman"/>
+          <w:sz w:val="28"/>
+          <w:szCs w:val="28"/>
+        </w:rPr>
+      </w:pPr>
+    </w:p>
+    <w:p>
+      <w:pPr>
+        <w:rPr>
+          <w:rFonts w:ascii="Times New Roman" w:hAnsi="Times New Roman"/>
+          <w:sz w:val="28"/>
+          <w:szCs w:val="28"/>
+        </w:rPr>
+      </w:pPr>
+    </w:p>
+    <w:p>
+      <w:pPr>
+        <w:rPr>
+          <w:rFonts w:ascii="Times New Roman" w:hAnsi="Times New Roman"/>
+          <w:sz w:val="28"/>
+          <w:szCs w:val="28"/>
+        </w:rPr>
+      </w:pPr>
+    </w:p>
+    <w:p>
+      <w:pPr>
+        <w:rPr>
+          <w:rFonts w:ascii="Times New Roman" w:hAnsi="Times New Roman"/>
+          <w:sz w:val="28"/>
+          <w:szCs w:val="28"/>
+        </w:rPr>
+      </w:pPr>
+    </w:p>
+    <w:p>
+      <w:pPr>
+        <w:rPr>
+          <w:rFonts w:ascii="Times New Roman" w:hAnsi="Times New Roman"/>
+          <w:sz w:val="28"/>
+          <w:szCs w:val="28"/>
+        </w:rPr>
+      </w:pPr>
+    </w:p>
+    <w:p>
+      <w:pPr>
+        <w:rPr>
+          <w:rFonts w:ascii="Times New Roman" w:hAnsi="Times New Roman"/>
+          <w:sz w:val="28"/>
+          <w:szCs w:val="28"/>
+        </w:rPr>
+      </w:pPr>
+    </w:p>
+    <w:p>
+      <w:pPr>
+        <w:rPr>
+          <w:rFonts w:ascii="Times New Roman" w:hAnsi="Times New Roman"/>
+          <w:sz w:val="28"/>
+          <w:szCs w:val="28"/>
+        </w:rPr>
+      </w:pPr>
+    </w:p>
+    <w:p>
+      <w:pPr>
+        <w:rPr>
+          <w:rFonts w:ascii="Times New Roman" w:hAnsi="Times New Roman"/>
+          <w:sz w:val="28"/>
+          <w:szCs w:val="28"/>
+        </w:rPr>
+      </w:pPr>
+    </w:p>
+    <w:p>
+      <w:pPr>
+        <w:rPr>
+          <w:rFonts w:ascii="Times New Roman" w:hAnsi="Times New Roman"/>
+          <w:sz w:val="28"/>
+          <w:szCs w:val="28"/>
+        </w:rPr>
+      </w:pPr>
+    </w:p>
+    <w:p>
+      <w:pPr>
+        <w:rPr>
+          <w:rFonts w:ascii="Times New Roman" w:hAnsi="Times New Roman"/>
+          <w:sz w:val="28"/>
+          <w:szCs w:val="28"/>
+        </w:rPr>
+      </w:pPr>
+    </w:p>
+    <w:p>
+      <w:pPr>
+        <w:rPr>
+          <w:rFonts w:ascii="Times New Roman" w:hAnsi="Times New Roman"/>
+          <w:sz w:val="28"/>
+          <w:szCs w:val="28"/>
+        </w:rPr>
+      </w:pPr>
+    </w:p>
+    <w:p>
+      <w:pPr>
+        <w:rPr>
+          <w:rFonts w:ascii="Times New Roman" w:hAnsi="Times New Roman"/>
+          <w:sz w:val="28"/>
+          <w:szCs w:val="28"/>
+        </w:rPr>
+      </w:pPr>
+    </w:p>
+    <w:p>
+      <w:pPr>
+        <w:rPr>
+          <w:rFonts w:ascii="Times New Roman" w:hAnsi="Times New Roman"/>
+          <w:sz w:val="28"/>
+          <w:szCs w:val="28"/>
+        </w:rPr>
+      </w:pPr>
+    </w:p>
+    <w:p>
+      <w:pPr>
+        <w:rPr>
+          <w:rFonts w:ascii="Times New Roman" w:hAnsi="Times New Roman"/>
+          <w:sz w:val="28"/>
+          <w:szCs w:val="28"/>
+        </w:rPr>
+      </w:pPr>
+    </w:p>
+    <w:p>
+      <w:pPr>
+        <w:rPr>
+          <w:rFonts w:ascii="Times New Roman" w:hAnsi="Times New Roman"/>
+          <w:sz w:val="28"/>
+          <w:szCs w:val="28"/>
+        </w:rPr>
+      </w:pPr>
+    </w:p>
+    <w:p>
+      <w:pPr>
+        <w:rPr>
+          <w:rFonts w:ascii="Times New Roman" w:hAnsi="Times New Roman"/>
+          <w:sz w:val="28"/>
+          <w:szCs w:val="28"/>
+        </w:rPr>
+      </w:pPr>
+    </w:p>
+    <w:p>
+      <w:pPr>
+        <w:rPr>
+          <w:rFonts w:ascii="Times New Roman" w:hAnsi="Times New Roman"/>
+          <w:sz w:val="28"/>
+          <w:szCs w:val="28"/>
+        </w:rPr>
+      </w:pPr>
+    </w:p>
+    <w:p>
+      <w:pPr>
+        <w:rPr>
+          <w:rFonts w:ascii="Times New Roman" w:hAnsi="Times New Roman"/>
+          <w:sz w:val="28"/>
+          <w:szCs w:val="28"/>
+          <w:lang w:val="vi-VN"/>
+        </w:rPr>
+      </w:pPr>
+      <w:r>
+        <w:rPr>
+          <w:rFonts w:ascii="Times New Roman" w:hAnsi="Times New Roman"/>
+          <w:sz w:val="28"/>
+          <w:szCs w:val="28"/>
+          <w:lang w:val="vi-VN"/>
+        </w:rPr>
+        <w:t>+) thiết kế Smart_home_wed</w:t>
+      </w:r>
+    </w:p>
+    <w:p>
+      <w:pPr>
+        <w:rPr>
+          <w:rFonts w:ascii="Times New Roman" w:hAnsi="Times New Roman"/>
+          <w:sz w:val="28"/>
+          <w:szCs w:val="28"/>
+          <w:lang w:val="vi-VN"/>
+        </w:rPr>
+      </w:pPr>
+      <w:r>
+        <w:rPr>
+          <w:rFonts w:ascii="Times New Roman" w:hAnsi="Times New Roman"/>
+          <w:sz w:val="28"/>
+          <w:szCs w:val="28"/>
+          <w:lang w:val="vi-VN"/>
+        </w:rPr>
+        <w:object w:dxaOrig="2172" w:dyaOrig="816" w14:anchorId="7493E7AC">
+          <v:shape id="_x0000_i1027" type="#_x0000_t75" style="width:108.6pt;height:40.8pt" o:ole="">
+            <v:imagedata r:id="rId12" o:title=""/>
+          </v:shape>
+          <o:OLEObject Type="Embed" ProgID="Package" ShapeID="_x0000_i1027" DrawAspect="Content" ObjectID="_1802501307" r:id="rId13"/>
         </w:object>
       </w:r>
     </w:p>

--- a/BT_Video_Tuan_4/TT_IOT_Tuan_4.docx
+++ b/BT_Video_Tuan_4/TT_IOT_Tuan_4.docx
@@ -2,6 +2,258 @@
 <file path=word/document.xml><?xml version="1.0" encoding="utf-8"?>
 <w:document xmlns:wpc="http://schemas.microsoft.com/office/word/2010/wordprocessingCanvas" xmlns:cx="http://schemas.microsoft.com/office/drawing/2014/chartex" xmlns:cx1="http://schemas.microsoft.com/office/drawing/2015/9/8/chartex" xmlns:cx2="http://schemas.microsoft.com/office/drawing/2015/10/21/chartex" xmlns:cx3="http://schemas.microsoft.com/office/drawing/2016/5/9/chartex" xmlns:cx4="http://schemas.microsoft.com/office/drawing/2016/5/10/chartex" xmlns:cx5="http://schemas.microsoft.com/office/drawing/2016/5/11/chartex" xmlns:cx6="http://schemas.microsoft.com/office/drawing/2016/5/12/chartex" xmlns:cx7="http://schemas.microsoft.com/office/drawing/2016/5/13/chartex" xmlns:cx8="http://schemas.microsoft.com/office/drawing/2016/5/14/chartex" xmlns:mc="http://schemas.openxmlformats.org/markup-compatibility/2006" xmlns:aink="http://schemas.microsoft.com/office/drawing/2016/ink" xmlns:am3d="http://schemas.microsoft.com/office/drawing/2017/model3d" xmlns:o="urn:schemas-microsoft-com:office:office" xmlns:oel="http://schemas.microsoft.com/office/2019/extlst" xmlns:r="http://schemas.openxmlformats.org/officeDocument/2006/relationships" xmlns:m="http://schemas.openxmlformats.org/officeDocument/2006/math" xmlns:v="urn:schemas-microsoft-com:vml" xmlns:wp14="http://schemas.microsoft.com/office/word/2010/wordprocessingDrawing" xmlns:wp="http://schemas.openxmlformats.org/drawingml/2006/wordprocessingDrawing" xmlns:w10="urn:schemas-microsoft-com:office:word" xmlns:w="http://schemas.openxmlformats.org/wordprocessingml/2006/main" xmlns:w14="http://schemas.microsoft.com/office/word/2010/wordml" xmlns:w15="http://schemas.microsoft.com/office/word/2012/wordml" xmlns:w16cex="http://schemas.microsoft.com/office/word/2018/wordml/cex" xmlns:w16cid="http://schemas.microsoft.com/office/word/2016/wordml/cid" xmlns:w16="http://schemas.microsoft.com/office/word/2018/wordml" xmlns:w16du="http://schemas.microsoft.com/office/word/2023/wordml/word16du" xmlns:w16sdtdh="http://schemas.microsoft.com/office/word/2020/wordml/sdtdatahash" xmlns:w16sdtfl="http://schemas.microsoft.com/office/word/2024/wordml/sdtformatlock" xmlns:w16se="http://schemas.microsoft.com/office/word/2015/wordml/symex" xmlns:wpg="http://schemas.microsoft.com/office/word/2010/wordprocessingGroup" xmlns:wpi="http://schemas.microsoft.com/office/word/2010/wordprocessingInk" xmlns:wne="http://schemas.microsoft.com/office/word/2006/wordml" xmlns:wps="http://schemas.microsoft.com/office/word/2010/wordprocessingShape" mc:Ignorable="w14 w15 w16se w16cid w16 w16cex w16sdtdh w16sdtfl w16du wp14">
   <w:body>
+    <w:tbl>
+      <w:tblPr>
+        <w:tblStyle w:val="TableGrid"/>
+        <w:tblW w:w="0" w:type="auto"/>
+        <w:tblInd w:w="720" w:type="dxa"/>
+        <w:tblLook w:val="04A0" w:firstRow="1" w:lastRow="0" w:firstColumn="1" w:lastColumn="0" w:noHBand="0" w:noVBand="1"/>
+      </w:tblPr>
+      <w:tblGrid>
+        <w:gridCol w:w="1955"/>
+        <w:gridCol w:w="3338"/>
+        <w:gridCol w:w="2509"/>
+      </w:tblGrid>
+      <w:tr>
+        <w:tc>
+          <w:tcPr>
+            <w:tcW w:w="2110" w:type="dxa"/>
+            <w:tcBorders>
+              <w:right w:val="nil"/>
+            </w:tcBorders>
+          </w:tcPr>
+          <w:p>
+            <w:pPr>
+              <w:rPr>
+                <w:rFonts w:ascii="Times New Roman" w:hAnsi="Times New Roman" w:cs="Times New Roman"/>
+                <w:b/>
+                <w:bCs/>
+                <w:sz w:val="26"/>
+                <w:szCs w:val="26"/>
+              </w:rPr>
+            </w:pPr>
+          </w:p>
+        </w:tc>
+        <w:tc>
+          <w:tcPr>
+            <w:tcW w:w="3660" w:type="dxa"/>
+            <w:tcBorders>
+              <w:left w:val="nil"/>
+              <w:bottom w:val="single" w:sz="4" w:space="0" w:color="auto"/>
+              <w:right w:val="nil"/>
+            </w:tcBorders>
+          </w:tcPr>
+          <w:p>
+            <w:pPr>
+              <w:jc w:val="center"/>
+              <w:rPr>
+                <w:rFonts w:ascii="Times New Roman" w:hAnsi="Times New Roman" w:cs="Times New Roman"/>
+                <w:b/>
+                <w:bCs/>
+                <w:sz w:val="26"/>
+                <w:szCs w:val="26"/>
+              </w:rPr>
+            </w:pPr>
+            <w:r>
+              <w:rPr>
+                <w:rFonts w:ascii="Times New Roman" w:hAnsi="Times New Roman" w:cs="Times New Roman"/>
+                <w:b/>
+                <w:bCs/>
+                <w:sz w:val="26"/>
+                <w:szCs w:val="26"/>
+              </w:rPr>
+              <w:t xml:space="preserve">Bài tập video số </w:t>
+            </w:r>
+            <w:r>
+              <w:rPr>
+                <w:rFonts w:ascii="Times New Roman" w:hAnsi="Times New Roman" w:cs="Times New Roman"/>
+                <w:b/>
+                <w:bCs/>
+                <w:sz w:val="26"/>
+                <w:szCs w:val="26"/>
+              </w:rPr>
+              <w:t>4.5</w:t>
+            </w:r>
+          </w:p>
+        </w:tc>
+        <w:tc>
+          <w:tcPr>
+            <w:tcW w:w="2860" w:type="dxa"/>
+            <w:tcBorders>
+              <w:left w:val="nil"/>
+              <w:bottom w:val="single" w:sz="4" w:space="0" w:color="auto"/>
+            </w:tcBorders>
+          </w:tcPr>
+          <w:p>
+            <w:pPr>
+              <w:rPr>
+                <w:rFonts w:ascii="Times New Roman" w:hAnsi="Times New Roman" w:cs="Times New Roman"/>
+                <w:b/>
+                <w:bCs/>
+                <w:sz w:val="26"/>
+                <w:szCs w:val="26"/>
+              </w:rPr>
+            </w:pPr>
+          </w:p>
+        </w:tc>
+      </w:tr>
+      <w:tr>
+        <w:tc>
+          <w:tcPr>
+            <w:tcW w:w="2110" w:type="dxa"/>
+          </w:tcPr>
+          <w:p>
+            <w:pPr>
+              <w:rPr>
+                <w:rFonts w:ascii="Times New Roman" w:hAnsi="Times New Roman" w:cs="Times New Roman"/>
+                <w:b/>
+                <w:bCs/>
+                <w:sz w:val="26"/>
+                <w:szCs w:val="26"/>
+              </w:rPr>
+            </w:pPr>
+            <w:r>
+              <w:rPr>
+                <w:rFonts w:ascii="Times New Roman" w:hAnsi="Times New Roman" w:cs="Times New Roman"/>
+                <w:b/>
+                <w:bCs/>
+                <w:sz w:val="26"/>
+                <w:szCs w:val="26"/>
+              </w:rPr>
+              <w:t>Họ và tên</w:t>
+            </w:r>
+          </w:p>
+        </w:tc>
+        <w:tc>
+          <w:tcPr>
+            <w:tcW w:w="3660" w:type="dxa"/>
+            <w:tcBorders>
+              <w:bottom w:val="single" w:sz="4" w:space="0" w:color="auto"/>
+              <w:right w:val="nil"/>
+            </w:tcBorders>
+          </w:tcPr>
+          <w:p>
+            <w:pPr>
+              <w:rPr>
+                <w:rFonts w:ascii="Times New Roman" w:hAnsi="Times New Roman" w:cs="Times New Roman"/>
+                <w:b/>
+                <w:bCs/>
+                <w:sz w:val="26"/>
+                <w:szCs w:val="26"/>
+              </w:rPr>
+            </w:pPr>
+            <w:r>
+              <w:rPr>
+                <w:rFonts w:ascii="Times New Roman" w:hAnsi="Times New Roman" w:cs="Times New Roman"/>
+                <w:b/>
+                <w:bCs/>
+                <w:sz w:val="26"/>
+                <w:szCs w:val="26"/>
+              </w:rPr>
+              <w:t>Hoàng Duy Hướng</w:t>
+            </w:r>
+          </w:p>
+        </w:tc>
+        <w:tc>
+          <w:tcPr>
+            <w:tcW w:w="2860" w:type="dxa"/>
+            <w:tcBorders>
+              <w:left w:val="nil"/>
+              <w:bottom w:val="single" w:sz="4" w:space="0" w:color="auto"/>
+            </w:tcBorders>
+          </w:tcPr>
+          <w:p>
+            <w:pPr>
+              <w:rPr>
+                <w:rFonts w:ascii="Times New Roman" w:hAnsi="Times New Roman" w:cs="Times New Roman"/>
+                <w:b/>
+                <w:bCs/>
+                <w:sz w:val="26"/>
+                <w:szCs w:val="26"/>
+              </w:rPr>
+            </w:pPr>
+          </w:p>
+        </w:tc>
+      </w:tr>
+      <w:tr>
+        <w:tc>
+          <w:tcPr>
+            <w:tcW w:w="2110" w:type="dxa"/>
+          </w:tcPr>
+          <w:p>
+            <w:pPr>
+              <w:rPr>
+                <w:rFonts w:ascii="Times New Roman" w:hAnsi="Times New Roman" w:cs="Times New Roman"/>
+                <w:b/>
+                <w:bCs/>
+                <w:sz w:val="26"/>
+                <w:szCs w:val="26"/>
+              </w:rPr>
+            </w:pPr>
+            <w:r>
+              <w:rPr>
+                <w:rFonts w:ascii="Times New Roman" w:hAnsi="Times New Roman" w:cs="Times New Roman"/>
+                <w:b/>
+                <w:bCs/>
+                <w:sz w:val="26"/>
+                <w:szCs w:val="26"/>
+              </w:rPr>
+              <w:t>MSSV</w:t>
+            </w:r>
+          </w:p>
+        </w:tc>
+        <w:tc>
+          <w:tcPr>
+            <w:tcW w:w="3660" w:type="dxa"/>
+            <w:tcBorders>
+              <w:top w:val="single" w:sz="4" w:space="0" w:color="auto"/>
+              <w:right w:val="nil"/>
+            </w:tcBorders>
+          </w:tcPr>
+          <w:p>
+            <w:pPr>
+              <w:rPr>
+                <w:rFonts w:ascii="Times New Roman" w:hAnsi="Times New Roman" w:cs="Times New Roman"/>
+                <w:b/>
+                <w:bCs/>
+                <w:sz w:val="26"/>
+                <w:szCs w:val="26"/>
+              </w:rPr>
+            </w:pPr>
+            <w:r>
+              <w:rPr>
+                <w:rFonts w:ascii="Times New Roman" w:hAnsi="Times New Roman" w:cs="Times New Roman"/>
+                <w:b/>
+                <w:bCs/>
+                <w:sz w:val="26"/>
+                <w:szCs w:val="26"/>
+              </w:rPr>
+              <w:t>22119187</w:t>
+            </w:r>
+          </w:p>
+        </w:tc>
+        <w:tc>
+          <w:tcPr>
+            <w:tcW w:w="2860" w:type="dxa"/>
+            <w:tcBorders>
+              <w:top w:val="single" w:sz="4" w:space="0" w:color="auto"/>
+              <w:left w:val="nil"/>
+            </w:tcBorders>
+          </w:tcPr>
+          <w:p>
+            <w:pPr>
+              <w:rPr>
+                <w:rFonts w:ascii="Times New Roman" w:hAnsi="Times New Roman" w:cs="Times New Roman"/>
+                <w:b/>
+                <w:bCs/>
+                <w:sz w:val="26"/>
+                <w:szCs w:val="26"/>
+              </w:rPr>
+            </w:pPr>
+          </w:p>
+        </w:tc>
+      </w:tr>
+    </w:tbl>
     <w:p>
       <w:pPr>
         <w:rPr>
@@ -12,59 +264,6 @@
           <w:szCs w:val="32"/>
         </w:rPr>
       </w:pPr>
-      <w:r>
-        <w:rPr>
-          <w:rFonts w:ascii="Times New Roman" w:hAnsi="Times New Roman" w:cs="Times New Roman"/>
-          <w:b/>
-          <w:bCs/>
-          <w:sz w:val="32"/>
-          <w:szCs w:val="32"/>
-        </w:rPr>
-        <w:t>Họ Và Tên: Hoàng Duy Hướng</w:t>
-      </w:r>
-    </w:p>
-    <w:p>
-      <w:pPr>
-        <w:rPr>
-          <w:rFonts w:ascii="Times New Roman" w:hAnsi="Times New Roman" w:cs="Times New Roman"/>
-          <w:b/>
-          <w:bCs/>
-          <w:sz w:val="32"/>
-          <w:szCs w:val="32"/>
-        </w:rPr>
-      </w:pPr>
-      <w:r>
-        <w:rPr>
-          <w:rFonts w:ascii="Times New Roman" w:hAnsi="Times New Roman" w:cs="Times New Roman"/>
-          <w:b/>
-          <w:bCs/>
-          <w:sz w:val="32"/>
-          <w:szCs w:val="32"/>
-        </w:rPr>
-        <w:t>MSSV: 22119187</w:t>
-      </w:r>
-    </w:p>
-    <w:p>
-      <w:pPr>
-        <w:rPr>
-          <w:rFonts w:ascii="Times New Roman" w:hAnsi="Times New Roman" w:cs="Times New Roman"/>
-          <w:b/>
-          <w:bCs/>
-          <w:sz w:val="32"/>
-          <w:szCs w:val="32"/>
-        </w:rPr>
-      </w:pPr>
-      <w:r>
-        <w:rPr>
-          <w:rFonts w:ascii="Times New Roman" w:hAnsi="Times New Roman" w:cs="Times New Roman"/>
-          <w:b/>
-          <w:bCs/>
-          <w:sz w:val="32"/>
-          <w:szCs w:val="32"/>
-          <w:highlight w:val="yellow"/>
-        </w:rPr>
-        <w:t>Video 4,5:</w:t>
-      </w:r>
     </w:p>
     <w:p>
       <w:pPr>
@@ -487,13 +686,13 @@
           <w:szCs w:val="28"/>
         </w:rPr>
         <w:drawing>
-          <wp:anchor distT="0" distB="0" distL="114300" distR="114300" simplePos="0" relativeHeight="251656704" behindDoc="1" locked="0" layoutInCell="1" allowOverlap="1" wp14:anchorId="709E7330" wp14:editId="2340C75F">
+          <wp:anchor distT="0" distB="0" distL="114300" distR="114300" simplePos="0" relativeHeight="251656704" behindDoc="1" locked="0" layoutInCell="1" allowOverlap="1" wp14:anchorId="709E7330" wp14:editId="6636A54C">
             <wp:simplePos x="0" y="0"/>
             <wp:positionH relativeFrom="column">
-              <wp:posOffset>2933700</wp:posOffset>
+              <wp:posOffset>2842260</wp:posOffset>
             </wp:positionH>
             <wp:positionV relativeFrom="paragraph">
-              <wp:posOffset>210185</wp:posOffset>
+              <wp:posOffset>65405</wp:posOffset>
             </wp:positionV>
             <wp:extent cx="1958340" cy="2398395"/>
             <wp:effectExtent l="0" t="0" r="3810" b="1905"/>
@@ -660,7 +859,7 @@
           <v:shape id="_x0000_i1025" type="#_x0000_t75" style="width:97.2pt;height:40.8pt" o:ole="">
             <v:imagedata r:id="rId7" o:title=""/>
           </v:shape>
-          <o:OLEObject Type="Embed" ProgID="Package" ShapeID="_x0000_i1025" DrawAspect="Content" ObjectID="_1802501305" r:id="rId8"/>
+          <o:OLEObject Type="Embed" ProgID="Package" ShapeID="_x0000_i1025" DrawAspect="Content" ObjectID="_1802974637" r:id="rId8"/>
         </w:object>
       </w:r>
     </w:p>
@@ -715,7 +914,6 @@
           <w:sz w:val="28"/>
           <w:szCs w:val="28"/>
         </w:rPr>
-        <w:lastRenderedPageBreak/>
         <w:t>+) Thiết kế giao diện Smart_Home</w:t>
       </w:r>
     </w:p>
@@ -820,7 +1018,7 @@
           <w:szCs w:val="28"/>
         </w:rPr>
         <w:drawing>
-          <wp:anchor distT="0" distB="0" distL="114300" distR="114300" simplePos="0" relativeHeight="251657728" behindDoc="1" locked="0" layoutInCell="1" allowOverlap="1" wp14:anchorId="5378E899" wp14:editId="183A4396">
+          <wp:anchor distT="0" distB="0" distL="114300" distR="114300" simplePos="0" relativeHeight="251623936" behindDoc="1" locked="0" layoutInCell="1" allowOverlap="1" wp14:anchorId="5378E899" wp14:editId="0B372700">
             <wp:simplePos x="0" y="0"/>
             <wp:positionH relativeFrom="column">
               <wp:posOffset>243840</wp:posOffset>
@@ -881,7 +1079,7 @@
           <v:shape id="_x0000_i1026" type="#_x0000_t75" style="width:78.6pt;height:40.8pt" o:ole="">
             <v:imagedata r:id="rId10" o:title=""/>
           </v:shape>
-          <o:OLEObject Type="Embed" ProgID="Package" ShapeID="_x0000_i1026" DrawAspect="Content" ObjectID="_1802501306" r:id="rId11"/>
+          <o:OLEObject Type="Embed" ProgID="Package" ShapeID="_x0000_i1026" DrawAspect="Content" ObjectID="_1802974638" r:id="rId11"/>
         </w:object>
       </w:r>
     </w:p>
@@ -1090,22 +1288,317 @@
           <w:rFonts w:ascii="Times New Roman" w:hAnsi="Times New Roman"/>
           <w:sz w:val="28"/>
           <w:szCs w:val="28"/>
+        </w:rPr>
+      </w:pPr>
+      <w:r>
+        <w:rPr>
+          <w:rFonts w:ascii="Times New Roman" w:hAnsi="Times New Roman"/>
+          <w:sz w:val="28"/>
+          <w:szCs w:val="28"/>
           <w:lang w:val="vi-VN"/>
         </w:rPr>
-      </w:pPr>
-      <w:r>
-        <w:rPr>
-          <w:rFonts w:ascii="Times New Roman" w:hAnsi="Times New Roman"/>
-          <w:sz w:val="28"/>
-          <w:szCs w:val="28"/>
-          <w:lang w:val="vi-VN"/>
-        </w:rPr>
         <w:object w:dxaOrig="2172" w:dyaOrig="816" w14:anchorId="7493E7AC">
-          <v:shape id="_x0000_i1027" type="#_x0000_t75" style="width:108.6pt;height:40.8pt" o:ole="">
+          <v:shape id="_x0000_i1029" type="#_x0000_t75" style="width:108.6pt;height:40.8pt" o:ole="">
             <v:imagedata r:id="rId12" o:title=""/>
           </v:shape>
-          <o:OLEObject Type="Embed" ProgID="Package" ShapeID="_x0000_i1027" DrawAspect="Content" ObjectID="_1802501307" r:id="rId13"/>
+          <o:OLEObject Type="Embed" ProgID="Package" ShapeID="_x0000_i1029" DrawAspect="Content" ObjectID="_1802974639" r:id="rId13"/>
         </w:object>
+      </w:r>
+    </w:p>
+    <w:p>
+      <w:pPr>
+        <w:rPr>
+          <w:rFonts w:ascii="Times New Roman" w:hAnsi="Times New Roman"/>
+          <w:sz w:val="28"/>
+          <w:szCs w:val="28"/>
+        </w:rPr>
+      </w:pPr>
+    </w:p>
+    <w:p>
+      <w:pPr>
+        <w:rPr>
+          <w:rFonts w:ascii="Times New Roman" w:hAnsi="Times New Roman"/>
+          <w:sz w:val="28"/>
+          <w:szCs w:val="28"/>
+        </w:rPr>
+      </w:pPr>
+      <w:r>
+        <w:rPr>
+          <w:rFonts w:ascii="Times New Roman" w:hAnsi="Times New Roman"/>
+          <w:sz w:val="28"/>
+          <w:szCs w:val="28"/>
+        </w:rPr>
+        <w:t>+) Hình ảnh minh họa</w:t>
+      </w:r>
+    </w:p>
+    <w:p>
+      <w:pPr>
+        <w:rPr>
+          <w:rFonts w:ascii="Times New Roman" w:hAnsi="Times New Roman"/>
+          <w:sz w:val="28"/>
+          <w:szCs w:val="28"/>
+        </w:rPr>
+      </w:pPr>
+      <w:r>
+        <w:rPr>
+          <w:rFonts w:ascii="Times New Roman" w:hAnsi="Times New Roman"/>
+          <w:noProof/>
+          <w:sz w:val="28"/>
+          <w:szCs w:val="28"/>
+        </w:rPr>
+        <w:drawing>
+          <wp:anchor distT="0" distB="0" distL="114300" distR="114300" simplePos="0" relativeHeight="251692544" behindDoc="1" locked="0" layoutInCell="1" allowOverlap="1" wp14:anchorId="1532ACB0" wp14:editId="6974A2A0">
+            <wp:simplePos x="0" y="0"/>
+            <wp:positionH relativeFrom="column">
+              <wp:posOffset>3581400</wp:posOffset>
+            </wp:positionH>
+            <wp:positionV relativeFrom="paragraph">
+              <wp:posOffset>145877</wp:posOffset>
+            </wp:positionV>
+            <wp:extent cx="1461655" cy="1650932"/>
+            <wp:effectExtent l="0" t="0" r="5715" b="6985"/>
+            <wp:wrapNone/>
+            <wp:docPr id="888165849" name="Picture 3" descr="A screenshot of a phone&#10;&#10;AI-generated content may be incorrect."/>
+            <wp:cNvGraphicFramePr>
+              <a:graphicFrameLocks xmlns:a="http://schemas.openxmlformats.org/drawingml/2006/main" noChangeAspect="1"/>
+            </wp:cNvGraphicFramePr>
+            <a:graphic xmlns:a="http://schemas.openxmlformats.org/drawingml/2006/main">
+              <a:graphicData uri="http://schemas.openxmlformats.org/drawingml/2006/picture">
+                <pic:pic xmlns:pic="http://schemas.openxmlformats.org/drawingml/2006/picture">
+                  <pic:nvPicPr>
+                    <pic:cNvPr id="888165849" name="Picture 3" descr="A screenshot of a phone&#10;&#10;AI-generated content may be incorrect."/>
+                    <pic:cNvPicPr/>
+                  </pic:nvPicPr>
+                  <pic:blipFill>
+                    <a:blip r:embed="rId14" cstate="print">
+                      <a:extLst>
+                        <a:ext uri="{28A0092B-C50C-407E-A947-70E740481C1C}">
+                          <a14:useLocalDpi xmlns:a14="http://schemas.microsoft.com/office/drawing/2010/main" val="0"/>
+                        </a:ext>
+                      </a:extLst>
+                    </a:blip>
+                    <a:stretch>
+                      <a:fillRect/>
+                    </a:stretch>
+                  </pic:blipFill>
+                  <pic:spPr>
+                    <a:xfrm>
+                      <a:off x="0" y="0"/>
+                      <a:ext cx="1464536" cy="1654186"/>
+                    </a:xfrm>
+                    <a:prstGeom prst="rect">
+                      <a:avLst/>
+                    </a:prstGeom>
+                  </pic:spPr>
+                </pic:pic>
+              </a:graphicData>
+            </a:graphic>
+            <wp14:sizeRelH relativeFrom="margin">
+              <wp14:pctWidth>0</wp14:pctWidth>
+            </wp14:sizeRelH>
+            <wp14:sizeRelV relativeFrom="margin">
+              <wp14:pctHeight>0</wp14:pctHeight>
+            </wp14:sizeRelV>
+          </wp:anchor>
+        </w:drawing>
+      </w:r>
+      <w:r>
+        <w:rPr>
+          <w:rFonts w:ascii="Times New Roman" w:hAnsi="Times New Roman"/>
+          <w:noProof/>
+          <w:sz w:val="28"/>
+          <w:szCs w:val="28"/>
+        </w:rPr>
+        <w:drawing>
+          <wp:anchor distT="0" distB="0" distL="114300" distR="114300" simplePos="0" relativeHeight="251676160" behindDoc="1" locked="0" layoutInCell="1" allowOverlap="1" wp14:anchorId="4D1A487B" wp14:editId="17D88BB7">
+            <wp:simplePos x="0" y="0"/>
+            <wp:positionH relativeFrom="column">
+              <wp:posOffset>2007697</wp:posOffset>
+            </wp:positionH>
+            <wp:positionV relativeFrom="paragraph">
+              <wp:posOffset>145242</wp:posOffset>
+            </wp:positionV>
+            <wp:extent cx="1477108" cy="1670060"/>
+            <wp:effectExtent l="0" t="0" r="8890" b="6350"/>
+            <wp:wrapNone/>
+            <wp:docPr id="745317972" name="Picture 4" descr="A screenshot of a phone&#10;&#10;AI-generated content may be incorrect."/>
+            <wp:cNvGraphicFramePr>
+              <a:graphicFrameLocks xmlns:a="http://schemas.openxmlformats.org/drawingml/2006/main" noChangeAspect="1"/>
+            </wp:cNvGraphicFramePr>
+            <a:graphic xmlns:a="http://schemas.openxmlformats.org/drawingml/2006/main">
+              <a:graphicData uri="http://schemas.openxmlformats.org/drawingml/2006/picture">
+                <pic:pic xmlns:pic="http://schemas.openxmlformats.org/drawingml/2006/picture">
+                  <pic:nvPicPr>
+                    <pic:cNvPr id="745317972" name="Picture 4" descr="A screenshot of a phone&#10;&#10;AI-generated content may be incorrect."/>
+                    <pic:cNvPicPr/>
+                  </pic:nvPicPr>
+                  <pic:blipFill>
+                    <a:blip r:embed="rId15" cstate="print">
+                      <a:extLst>
+                        <a:ext uri="{28A0092B-C50C-407E-A947-70E740481C1C}">
+                          <a14:useLocalDpi xmlns:a14="http://schemas.microsoft.com/office/drawing/2010/main" val="0"/>
+                        </a:ext>
+                      </a:extLst>
+                    </a:blip>
+                    <a:stretch>
+                      <a:fillRect/>
+                    </a:stretch>
+                  </pic:blipFill>
+                  <pic:spPr>
+                    <a:xfrm>
+                      <a:off x="0" y="0"/>
+                      <a:ext cx="1477108" cy="1670060"/>
+                    </a:xfrm>
+                    <a:prstGeom prst="rect">
+                      <a:avLst/>
+                    </a:prstGeom>
+                  </pic:spPr>
+                </pic:pic>
+              </a:graphicData>
+            </a:graphic>
+            <wp14:sizeRelH relativeFrom="margin">
+              <wp14:pctWidth>0</wp14:pctWidth>
+            </wp14:sizeRelH>
+            <wp14:sizeRelV relativeFrom="margin">
+              <wp14:pctHeight>0</wp14:pctHeight>
+            </wp14:sizeRelV>
+          </wp:anchor>
+        </w:drawing>
+      </w:r>
+      <w:r>
+        <w:rPr>
+          <w:rFonts w:ascii="Times New Roman" w:hAnsi="Times New Roman"/>
+          <w:noProof/>
+          <w:sz w:val="28"/>
+          <w:szCs w:val="28"/>
+        </w:rPr>
+        <w:drawing>
+          <wp:anchor distT="0" distB="0" distL="114300" distR="114300" simplePos="0" relativeHeight="251645440" behindDoc="1" locked="0" layoutInCell="1" allowOverlap="1" wp14:anchorId="5DC063A0" wp14:editId="1D6070EA">
+            <wp:simplePos x="0" y="0"/>
+            <wp:positionH relativeFrom="column">
+              <wp:posOffset>-88900</wp:posOffset>
+            </wp:positionH>
+            <wp:positionV relativeFrom="paragraph">
+              <wp:posOffset>144145</wp:posOffset>
+            </wp:positionV>
+            <wp:extent cx="2056876" cy="2832100"/>
+            <wp:effectExtent l="0" t="0" r="635" b="6350"/>
+            <wp:wrapNone/>
+            <wp:docPr id="1441779230" name="Picture 1" descr="A screenshot of a phone&#10;&#10;AI-generated content may be incorrect."/>
+            <wp:cNvGraphicFramePr>
+              <a:graphicFrameLocks xmlns:a="http://schemas.openxmlformats.org/drawingml/2006/main" noChangeAspect="1"/>
+            </wp:cNvGraphicFramePr>
+            <a:graphic xmlns:a="http://schemas.openxmlformats.org/drawingml/2006/main">
+              <a:graphicData uri="http://schemas.openxmlformats.org/drawingml/2006/picture">
+                <pic:pic xmlns:pic="http://schemas.openxmlformats.org/drawingml/2006/picture">
+                  <pic:nvPicPr>
+                    <pic:cNvPr id="1441779230" name="Picture 1" descr="A screenshot of a phone&#10;&#10;AI-generated content may be incorrect."/>
+                    <pic:cNvPicPr/>
+                  </pic:nvPicPr>
+                  <pic:blipFill>
+                    <a:blip r:embed="rId16" cstate="print">
+                      <a:extLst>
+                        <a:ext uri="{28A0092B-C50C-407E-A947-70E740481C1C}">
+                          <a14:useLocalDpi xmlns:a14="http://schemas.microsoft.com/office/drawing/2010/main" val="0"/>
+                        </a:ext>
+                      </a:extLst>
+                    </a:blip>
+                    <a:stretch>
+                      <a:fillRect/>
+                    </a:stretch>
+                  </pic:blipFill>
+                  <pic:spPr>
+                    <a:xfrm>
+                      <a:off x="0" y="0"/>
+                      <a:ext cx="2056876" cy="2832100"/>
+                    </a:xfrm>
+                    <a:prstGeom prst="rect">
+                      <a:avLst/>
+                    </a:prstGeom>
+                  </pic:spPr>
+                </pic:pic>
+              </a:graphicData>
+            </a:graphic>
+            <wp14:sizeRelH relativeFrom="margin">
+              <wp14:pctWidth>0</wp14:pctWidth>
+            </wp14:sizeRelH>
+            <wp14:sizeRelV relativeFrom="margin">
+              <wp14:pctHeight>0</wp14:pctHeight>
+            </wp14:sizeRelV>
+          </wp:anchor>
+        </w:drawing>
+      </w:r>
+    </w:p>
+    <w:p>
+      <w:pPr>
+        <w:rPr>
+          <w:rFonts w:ascii="Times New Roman" w:hAnsi="Times New Roman"/>
+          <w:sz w:val="28"/>
+          <w:szCs w:val="28"/>
+        </w:rPr>
+      </w:pPr>
+      <w:r>
+        <w:rPr>
+          <w:rFonts w:ascii="Times New Roman" w:hAnsi="Times New Roman"/>
+          <w:noProof/>
+          <w:sz w:val="28"/>
+          <w:szCs w:val="28"/>
+        </w:rPr>
+        <w:drawing>
+          <wp:anchor distT="0" distB="0" distL="114300" distR="114300" simplePos="0" relativeHeight="251660800" behindDoc="1" locked="0" layoutInCell="1" allowOverlap="1" wp14:anchorId="65414BEA" wp14:editId="0DE1755F">
+            <wp:simplePos x="0" y="0"/>
+            <wp:positionH relativeFrom="column">
+              <wp:posOffset>2766060</wp:posOffset>
+            </wp:positionH>
+            <wp:positionV relativeFrom="paragraph">
+              <wp:posOffset>1613535</wp:posOffset>
+            </wp:positionV>
+            <wp:extent cx="1310640" cy="1454075"/>
+            <wp:effectExtent l="0" t="0" r="3810" b="0"/>
+            <wp:wrapNone/>
+            <wp:docPr id="2129849930" name="Picture 5" descr="A screenshot of a phone&#10;&#10;AI-generated content may be incorrect."/>
+            <wp:cNvGraphicFramePr>
+              <a:graphicFrameLocks xmlns:a="http://schemas.openxmlformats.org/drawingml/2006/main" noChangeAspect="1"/>
+            </wp:cNvGraphicFramePr>
+            <a:graphic xmlns:a="http://schemas.openxmlformats.org/drawingml/2006/main">
+              <a:graphicData uri="http://schemas.openxmlformats.org/drawingml/2006/picture">
+                <pic:pic xmlns:pic="http://schemas.openxmlformats.org/drawingml/2006/picture">
+                  <pic:nvPicPr>
+                    <pic:cNvPr id="2129849930" name="Picture 5" descr="A screenshot of a phone&#10;&#10;AI-generated content may be incorrect."/>
+                    <pic:cNvPicPr/>
+                  </pic:nvPicPr>
+                  <pic:blipFill>
+                    <a:blip r:embed="rId17" cstate="print">
+                      <a:extLst>
+                        <a:ext uri="{28A0092B-C50C-407E-A947-70E740481C1C}">
+                          <a14:useLocalDpi xmlns:a14="http://schemas.microsoft.com/office/drawing/2010/main" val="0"/>
+                        </a:ext>
+                      </a:extLst>
+                    </a:blip>
+                    <a:stretch>
+                      <a:fillRect/>
+                    </a:stretch>
+                  </pic:blipFill>
+                  <pic:spPr>
+                    <a:xfrm>
+                      <a:off x="0" y="0"/>
+                      <a:ext cx="1310640" cy="1454075"/>
+                    </a:xfrm>
+                    <a:prstGeom prst="rect">
+                      <a:avLst/>
+                    </a:prstGeom>
+                  </pic:spPr>
+                </pic:pic>
+              </a:graphicData>
+            </a:graphic>
+            <wp14:sizeRelH relativeFrom="margin">
+              <wp14:pctWidth>0</wp14:pctWidth>
+            </wp14:sizeRelH>
+            <wp14:sizeRelV relativeFrom="margin">
+              <wp14:pctHeight>0</wp14:pctHeight>
+            </wp14:sizeRelV>
+          </wp:anchor>
+        </w:drawing>
       </w:r>
     </w:p>
     <w:sectPr>
@@ -1219,6 +1712,7 @@
     <w:lsdException w:name="Table Web 1" w:semiHidden="1" w:unhideWhenUsed="1"/>
     <w:lsdException w:name="Table Web 2" w:semiHidden="1" w:unhideWhenUsed="1"/>
     <w:lsdException w:name="Table Web 3" w:semiHidden="1" w:unhideWhenUsed="1"/>
+    <w:lsdException w:name="Table Grid" w:uiPriority="39"/>
     <w:lsdException w:name="Table Theme" w:semiHidden="1" w:unhideWhenUsed="1"/>
     <w:lsdException w:name="Placeholder Text" w:semiHidden="1" w:uiPriority="99" w:unhideWhenUsed="1"/>
     <w:lsdException w:name="No Spacing" w:semiHidden="1" w:uiPriority="99" w:unhideWhenUsed="1"/>
@@ -1484,6 +1978,29 @@
       <w:ind w:left="720"/>
       <w:contextualSpacing/>
     </w:pPr>
+  </w:style>
+  <w:style w:type="table" w:styleId="TableGrid">
+    <w:name w:val="Table Grid"/>
+    <w:basedOn w:val="TableNormal"/>
+    <w:uiPriority w:val="39"/>
+    <w:rsid w:val="00FC2DD7"/>
+    <w:rPr>
+      <w:rFonts w:eastAsiaTheme="minorHAnsi"/>
+      <w:kern w:val="2"/>
+      <w:sz w:val="22"/>
+      <w:szCs w:val="22"/>
+      <w14:ligatures w14:val="standardContextual"/>
+    </w:rPr>
+    <w:tblPr>
+      <w:tblBorders>
+        <w:top w:val="single" w:sz="4" w:space="0" w:color="auto"/>
+        <w:left w:val="single" w:sz="4" w:space="0" w:color="auto"/>
+        <w:bottom w:val="single" w:sz="4" w:space="0" w:color="auto"/>
+        <w:right w:val="single" w:sz="4" w:space="0" w:color="auto"/>
+        <w:insideH w:val="single" w:sz="4" w:space="0" w:color="auto"/>
+        <w:insideV w:val="single" w:sz="4" w:space="0" w:color="auto"/>
+      </w:tblBorders>
+    </w:tblPr>
   </w:style>
 </w:styles>
 </file>

--- a/BT_Video_Tuan_4/TT_IOT_Tuan_4.docx
+++ b/BT_Video_Tuan_4/TT_IOT_Tuan_4.docx
@@ -62,17 +62,7 @@
                 <w:sz w:val="26"/>
                 <w:szCs w:val="26"/>
               </w:rPr>
-              <w:t xml:space="preserve">Bài tập video số </w:t>
-            </w:r>
-            <w:r>
-              <w:rPr>
-                <w:rFonts w:ascii="Times New Roman" w:hAnsi="Times New Roman" w:cs="Times New Roman"/>
-                <w:b/>
-                <w:bCs/>
-                <w:sz w:val="26"/>
-                <w:szCs w:val="26"/>
-              </w:rPr>
-              <w:t>4.5</w:t>
+              <w:t>Bài tập video số 4.5</w:t>
             </w:r>
           </w:p>
         </w:tc>
@@ -584,7 +574,39 @@
           <w:sz w:val="28"/>
           <w:szCs w:val="28"/>
         </w:rPr>
-        <w:t xml:space="preserve"> Cách 2: sử dụng câu lệnh flex-direction để điều chỉnh hướng xuất hiện các phần tử lần lượt ( mặc định là column) và điều chỉnh về row (cột) khi đó phần tử sẽ trong thẻ con sẽ được xuất hiện lần lượt theo cột.</w:t>
+        <w:t xml:space="preserve"> Cách 2: sử dụng câu lệnh flex-direction để điều chỉnh hướng xuất hiện các phần tử lần lượt ( mặc định là </w:t>
+      </w:r>
+      <w:r>
+        <w:rPr>
+          <w:rFonts w:ascii="Times New Roman" w:hAnsi="Times New Roman"/>
+          <w:sz w:val="28"/>
+          <w:szCs w:val="28"/>
+        </w:rPr>
+        <w:t>row</w:t>
+      </w:r>
+      <w:r>
+        <w:rPr>
+          <w:rFonts w:ascii="Times New Roman" w:hAnsi="Times New Roman"/>
+          <w:sz w:val="28"/>
+          <w:szCs w:val="28"/>
+        </w:rPr>
+        <w:t xml:space="preserve">) và điều chỉnh về </w:t>
+      </w:r>
+      <w:r>
+        <w:rPr>
+          <w:rFonts w:ascii="Times New Roman" w:hAnsi="Times New Roman"/>
+          <w:sz w:val="28"/>
+          <w:szCs w:val="28"/>
+        </w:rPr>
+        <w:t>column</w:t>
+      </w:r>
+      <w:r>
+        <w:rPr>
+          <w:rFonts w:ascii="Times New Roman" w:hAnsi="Times New Roman"/>
+          <w:sz w:val="28"/>
+          <w:szCs w:val="28"/>
+        </w:rPr>
+        <w:t xml:space="preserve"> (cột) khi đó phần tử sẽ trong thẻ con sẽ được xuất hiện lần lượt theo cột.</w:t>
       </w:r>
     </w:p>
     <w:p>
@@ -859,7 +881,7 @@
           <v:shape id="_x0000_i1025" type="#_x0000_t75" style="width:97.2pt;height:40.8pt" o:ole="">
             <v:imagedata r:id="rId7" o:title=""/>
           </v:shape>
-          <o:OLEObject Type="Embed" ProgID="Package" ShapeID="_x0000_i1025" DrawAspect="Content" ObjectID="_1802974637" r:id="rId8"/>
+          <o:OLEObject Type="Embed" ProgID="Package" ShapeID="_x0000_i1025" DrawAspect="Content" ObjectID="_1803703093" r:id="rId8"/>
         </w:object>
       </w:r>
     </w:p>
@@ -1079,7 +1101,7 @@
           <v:shape id="_x0000_i1026" type="#_x0000_t75" style="width:78.6pt;height:40.8pt" o:ole="">
             <v:imagedata r:id="rId10" o:title=""/>
           </v:shape>
-          <o:OLEObject Type="Embed" ProgID="Package" ShapeID="_x0000_i1026" DrawAspect="Content" ObjectID="_1802974638" r:id="rId11"/>
+          <o:OLEObject Type="Embed" ProgID="Package" ShapeID="_x0000_i1026" DrawAspect="Content" ObjectID="_1803703094" r:id="rId11"/>
         </w:object>
       </w:r>
     </w:p>
@@ -1298,10 +1320,10 @@
           <w:lang w:val="vi-VN"/>
         </w:rPr>
         <w:object w:dxaOrig="2172" w:dyaOrig="816" w14:anchorId="7493E7AC">
-          <v:shape id="_x0000_i1029" type="#_x0000_t75" style="width:108.6pt;height:40.8pt" o:ole="">
+          <v:shape id="_x0000_i1027" type="#_x0000_t75" style="width:108.6pt;height:40.8pt" o:ole="">
             <v:imagedata r:id="rId12" o:title=""/>
           </v:shape>
-          <o:OLEObject Type="Embed" ProgID="Package" ShapeID="_x0000_i1029" DrawAspect="Content" ObjectID="_1802974639" r:id="rId13"/>
+          <o:OLEObject Type="Embed" ProgID="Package" ShapeID="_x0000_i1027" DrawAspect="Content" ObjectID="_1803703095" r:id="rId13"/>
         </w:object>
       </w:r>
     </w:p>
